--- a/docs/Credit for people who did the Tiles and Sprites.docx
+++ b/docs/Credit for people who did the Tiles and Sprites.docx
@@ -23,8 +23,6 @@
       <w:r>
         <w:t>1 - Eris</w:t>
       </w:r>
-      <w:bookmarkStart w:id="0" w:name="_GoBack"/>
-      <w:bookmarkEnd w:id="0"/>
     </w:p>
     <w:p>
       <w:r>
@@ -89,13 +87,26 @@
     </w:p>
     <w:p>
       <w:r>
-        <w:t xml:space="preserve">Background - </w:t>
+        <w:t xml:space="preserve">Background </w:t>
+      </w:r>
+      <w:r>
+        <w:t>–</w:t>
+      </w:r>
+      <w:r>
+        <w:t xml:space="preserve"> </w:t>
       </w:r>
       <w:proofErr w:type="spellStart"/>
       <w:r>
         <w:t>Edermunizz</w:t>
       </w:r>
       <w:proofErr w:type="spellEnd"/>
+    </w:p>
+    <w:p>
+      <w:r>
+        <w:t>Cave background - Spring</w:t>
+      </w:r>
+      <w:bookmarkStart w:id="0" w:name="_GoBack"/>
+      <w:bookmarkEnd w:id="0"/>
     </w:p>
     <w:sectPr>
       <w:pgSz w:w="12240" w:h="15840"/>
@@ -908,4 +919,16 @@
     </a:ext>
   </a:extLst>
 </a:theme>
+</file>
+
+<file path=customXml/item1.xml><?xml version="1.0" encoding="utf-8"?>
+<b:Sources xmlns:b="http://schemas.openxmlformats.org/officeDocument/2006/bibliography" xmlns="http://schemas.openxmlformats.org/officeDocument/2006/bibliography" SelectedStyle="\APASixthEditionOfficeOnline.xsl" StyleName="APA" Version="6"/>
+</file>
+
+<file path=customXml/itemProps1.xml><?xml version="1.0" encoding="utf-8"?>
+<ds:datastoreItem xmlns:ds="http://schemas.openxmlformats.org/officeDocument/2006/customXml" ds:itemID="{7532D735-3F5C-4A3F-B1FA-6FD1649C3C4E}">
+  <ds:schemaRefs>
+    <ds:schemaRef ds:uri="http://schemas.openxmlformats.org/officeDocument/2006/bibliography"/>
+  </ds:schemaRefs>
+</ds:datastoreItem>
 </file>
--- a/docs/Credit for people who did the Tiles and Sprites.docx
+++ b/docs/Credit for people who did the Tiles and Sprites.docx
@@ -13,7 +13,7 @@
     <w:p/>
     <w:p>
       <w:r>
-        <w:t>Most of these are on - Opengameart.org</w:t>
+        <w:t xml:space="preserve"> Opengameart.org</w:t>
       </w:r>
     </w:p>
     <w:p>
@@ -63,6 +63,9 @@
         <w:t xml:space="preserve">Minotaur </w:t>
       </w:r>
       <w:r>
+        <w:t xml:space="preserve">Sprite </w:t>
+      </w:r>
+      <w:r>
         <w:t xml:space="preserve">- </w:t>
       </w:r>
       <w:proofErr w:type="spellStart"/>
@@ -73,7 +76,13 @@
     </w:p>
     <w:p>
       <w:r>
-        <w:t xml:space="preserve">Grey Minotaur </w:t>
+        <w:t>Grey Minotaur</w:t>
+      </w:r>
+      <w:r>
+        <w:t xml:space="preserve"> Sprite</w:t>
+      </w:r>
+      <w:r>
+        <w:t xml:space="preserve"> </w:t>
       </w:r>
       <w:r>
         <w:t>-</w:t>
@@ -103,10 +112,37 @@
     </w:p>
     <w:p>
       <w:r>
-        <w:t>Cave background - Spring</w:t>
+        <w:t xml:space="preserve">Cave background </w:t>
+      </w:r>
+      <w:r>
+        <w:t>–</w:t>
+      </w:r>
+      <w:r>
+        <w:t xml:space="preserve"> Spring</w:t>
+      </w:r>
+    </w:p>
+    <w:p>
+      <w:r>
+        <w:t xml:space="preserve">Coin Sprite – </w:t>
+      </w:r>
+      <w:proofErr w:type="spellStart"/>
+      <w:r>
+        <w:t>irmirx</w:t>
+      </w:r>
+      <w:proofErr w:type="spellEnd"/>
+      <w:r>
+        <w:t xml:space="preserve"> </w:t>
+      </w:r>
+    </w:p>
+    <w:p>
+      <w:r>
+        <w:t>Title, start and end game buttons</w:t>
       </w:r>
       <w:bookmarkStart w:id="0" w:name="_GoBack"/>
       <w:bookmarkEnd w:id="0"/>
+      <w:r>
+        <w:t xml:space="preserve"> – Joseph</w:t>
+      </w:r>
     </w:p>
     <w:sectPr>
       <w:pgSz w:w="12240" w:h="15840"/>
@@ -926,7 +962,7 @@
 </file>
 
 <file path=customXml/itemProps1.xml><?xml version="1.0" encoding="utf-8"?>
-<ds:datastoreItem xmlns:ds="http://schemas.openxmlformats.org/officeDocument/2006/customXml" ds:itemID="{7532D735-3F5C-4A3F-B1FA-6FD1649C3C4E}">
+<ds:datastoreItem xmlns:ds="http://schemas.openxmlformats.org/officeDocument/2006/customXml" ds:itemID="{DA9A4056-B268-40F5-8472-5CFAF77B156D}">
   <ds:schemaRefs>
     <ds:schemaRef ds:uri="http://schemas.openxmlformats.org/officeDocument/2006/bibliography"/>
   </ds:schemaRefs>
